--- a/_shared/template/pc_tci.docx
+++ b/_shared/template/pc_tci.docx
@@ -4,7 +4,7 @@
   <w:body>
     <w:p>
       <w:pPr>
-        <w:spacing w:line="276" w:lineRule="auto"/>
+        <w:spacing w:line="360" w:lineRule="auto"/>
         <w:jc w:val="both"/>
         <w:rPr>
           <w:rFonts w:ascii="Times New Roman" w:hAnsi="Times New Roman"/>
@@ -13,14 +13,14 @@
     </w:p>
     <w:p>
       <w:pPr>
-        <w:spacing w:line="276" w:lineRule="auto"/>
+        <w:spacing w:line="360" w:lineRule="auto"/>
         <w:jc w:val="center"/>
         <w:rPr>
           <w:rFonts w:ascii="Times New Roman" w:hAnsi="Times New Roman"/>
           <w:b/>
           <w:bCs/>
-          <w:sz w:val="36"/>
-          <w:szCs w:val="36"/>
+          <w:sz w:val="32"/>
+          <w:szCs w:val="32"/>
           <w:lang w:val="en-ID"/>
         </w:rPr>
       </w:pPr>
@@ -29,16 +29,16 @@
           <w:rFonts w:ascii="Times New Roman" w:hAnsi="Times New Roman"/>
           <w:b/>
           <w:bCs/>
-          <w:sz w:val="36"/>
-          <w:szCs w:val="36"/>
+          <w:sz w:val="32"/>
+          <w:szCs w:val="32"/>
           <w:lang w:val="en-ID"/>
         </w:rPr>
-        <w:t>FORM REIMBURSE</w:t>
+        <w:t>${subject}</w:t>
       </w:r>
     </w:p>
     <w:p>
       <w:pPr>
-        <w:spacing w:line="276" w:lineRule="auto"/>
+        <w:spacing w:line="360" w:lineRule="auto"/>
         <w:jc w:val="both"/>
         <w:rPr>
           <w:rFonts w:ascii="Times New Roman" w:hAnsi="Times New Roman"/>
@@ -50,7 +50,7 @@
     </w:p>
     <w:p>
       <w:pPr>
-        <w:spacing w:line="276" w:lineRule="auto"/>
+        <w:spacing w:line="360" w:lineRule="auto"/>
         <w:jc w:val="both"/>
         <w:rPr>
           <w:rFonts w:ascii="Times New Roman" w:hAnsi="Times New Roman"/>
@@ -70,6 +70,10 @@
           <w:insideH w:val="none" w:sz="0" w:space="0" w:color="auto"/>
           <w:insideV w:val="none" w:sz="0" w:space="0" w:color="auto"/>
         </w:tblBorders>
+        <w:tblCellMar>
+          <w:left w:w="0" w:type="dxa"/>
+          <w:right w:w="0" w:type="dxa"/>
+        </w:tblCellMar>
         <w:tblLook w:val="04A0" w:firstRow="1" w:lastRow="0" w:firstColumn="1" w:lastColumn="0" w:noHBand="0" w:noVBand="1"/>
       </w:tblPr>
       <w:tblGrid>
@@ -85,12 +89,11 @@
         <w:tc>
           <w:tcPr>
             <w:tcW w:w="863" w:type="pct"/>
-            <w:vAlign w:val="bottom"/>
             <w:hideMark/>
           </w:tcPr>
           <w:p>
             <w:pPr>
-              <w:spacing w:line="276" w:lineRule="auto"/>
+              <w:spacing w:line="360" w:lineRule="auto"/>
               <w:rPr>
                 <w:rFonts w:ascii="Times New Roman" w:hAnsi="Times New Roman"/>
                 <w:lang w:val="en-ID"/>
@@ -101,28 +104,18 @@
                 <w:rFonts w:ascii="Times New Roman" w:hAnsi="Times New Roman"/>
                 <w:lang w:val="en-ID"/>
               </w:rPr>
-              <w:t xml:space="preserve">No </w:t>
+              <w:t>No Regist</w:t>
             </w:r>
-            <w:proofErr w:type="spellStart"/>
-            <w:r>
-              <w:rPr>
-                <w:rFonts w:ascii="Times New Roman" w:hAnsi="Times New Roman"/>
-                <w:lang w:val="en-ID"/>
-              </w:rPr>
-              <w:t>Regist</w:t>
-            </w:r>
-            <w:proofErr w:type="spellEnd"/>
           </w:p>
         </w:tc>
         <w:tc>
           <w:tcPr>
             <w:tcW w:w="152" w:type="pct"/>
-            <w:vAlign w:val="bottom"/>
             <w:hideMark/>
           </w:tcPr>
           <w:p>
             <w:pPr>
-              <w:spacing w:line="276" w:lineRule="auto"/>
+              <w:spacing w:line="360" w:lineRule="auto"/>
               <w:rPr>
                 <w:rFonts w:ascii="Times New Roman" w:hAnsi="Times New Roman"/>
                 <w:lang w:val="en-ID"/>
@@ -146,12 +139,11 @@
               <w:bottom w:val="single" w:sz="4" w:space="0" w:color="auto"/>
               <w:right w:val="nil"/>
             </w:tcBorders>
-            <w:vAlign w:val="bottom"/>
             <w:hideMark/>
           </w:tcPr>
           <w:p>
             <w:pPr>
-              <w:spacing w:line="276" w:lineRule="auto"/>
+              <w:spacing w:line="360" w:lineRule="auto"/>
               <w:rPr>
                 <w:rFonts w:ascii="Times New Roman" w:hAnsi="Times New Roman"/>
                 <w:lang w:val="id-ID"/>
@@ -164,7 +156,6 @@
               </w:rPr>
               <w:t>${</w:t>
             </w:r>
-            <w:proofErr w:type="spellStart"/>
             <w:r>
               <w:rPr>
                 <w:rFonts w:ascii="Times New Roman" w:hAnsi="Times New Roman"/>
@@ -172,7 +163,6 @@
               </w:rPr>
               <w:t>document_number</w:t>
             </w:r>
-            <w:proofErr w:type="spellEnd"/>
             <w:r>
               <w:rPr>
                 <w:rFonts w:ascii="Times New Roman" w:hAnsi="Times New Roman"/>
@@ -185,11 +175,10 @@
         <w:tc>
           <w:tcPr>
             <w:tcW w:w="130" w:type="pct"/>
-            <w:vAlign w:val="bottom"/>
           </w:tcPr>
           <w:p>
             <w:pPr>
-              <w:spacing w:line="276" w:lineRule="auto"/>
+              <w:spacing w:line="360" w:lineRule="auto"/>
               <w:rPr>
                 <w:rFonts w:ascii="Times New Roman" w:hAnsi="Times New Roman"/>
                 <w:lang w:val="en-ID"/>
@@ -200,12 +189,11 @@
         <w:tc>
           <w:tcPr>
             <w:tcW w:w="927" w:type="pct"/>
-            <w:vAlign w:val="bottom"/>
             <w:hideMark/>
           </w:tcPr>
           <w:p>
             <w:pPr>
-              <w:spacing w:line="276" w:lineRule="auto"/>
+              <w:spacing w:line="360" w:lineRule="auto"/>
               <w:rPr>
                 <w:rFonts w:ascii="Times New Roman" w:hAnsi="Times New Roman"/>
                 <w:lang w:val="en-ID"/>
@@ -216,28 +204,18 @@
                 <w:rFonts w:ascii="Times New Roman" w:hAnsi="Times New Roman"/>
                 <w:lang w:val="en-ID"/>
               </w:rPr>
-              <w:t xml:space="preserve">Tgl. </w:t>
+              <w:t>Tgl. Pengajuan</w:t>
             </w:r>
-            <w:proofErr w:type="spellStart"/>
-            <w:r>
-              <w:rPr>
-                <w:rFonts w:ascii="Times New Roman" w:hAnsi="Times New Roman"/>
-                <w:lang w:val="en-ID"/>
-              </w:rPr>
-              <w:t>Pengajuan</w:t>
-            </w:r>
-            <w:proofErr w:type="spellEnd"/>
           </w:p>
         </w:tc>
         <w:tc>
           <w:tcPr>
             <w:tcW w:w="155" w:type="pct"/>
-            <w:vAlign w:val="bottom"/>
             <w:hideMark/>
           </w:tcPr>
           <w:p>
             <w:pPr>
-              <w:spacing w:line="276" w:lineRule="auto"/>
+              <w:spacing w:line="360" w:lineRule="auto"/>
               <w:rPr>
                 <w:rFonts w:ascii="Times New Roman" w:hAnsi="Times New Roman"/>
                 <w:lang w:val="en-ID"/>
@@ -261,12 +239,11 @@
               <w:bottom w:val="single" w:sz="4" w:space="0" w:color="auto"/>
               <w:right w:val="nil"/>
             </w:tcBorders>
-            <w:vAlign w:val="bottom"/>
             <w:hideMark/>
           </w:tcPr>
           <w:p>
             <w:pPr>
-              <w:spacing w:line="276" w:lineRule="auto"/>
+              <w:spacing w:line="360" w:lineRule="auto"/>
               <w:rPr>
                 <w:rFonts w:ascii="Times New Roman" w:hAnsi="Times New Roman"/>
                 <w:lang w:val="id-ID"/>
@@ -284,17 +261,8 @@
                 <w:rFonts w:ascii="Times New Roman" w:hAnsi="Times New Roman"/>
                 <w:lang w:val="id-ID"/>
               </w:rPr>
-              <w:t>_</w:t>
+              <w:t>_date</w:t>
             </w:r>
-            <w:proofErr w:type="spellStart"/>
-            <w:r>
-              <w:rPr>
-                <w:rFonts w:ascii="Times New Roman" w:hAnsi="Times New Roman"/>
-                <w:lang w:val="id-ID"/>
-              </w:rPr>
-              <w:t>date</w:t>
-            </w:r>
-            <w:proofErr w:type="spellEnd"/>
             <w:r>
               <w:rPr>
                 <w:rFonts w:ascii="Times New Roman" w:hAnsi="Times New Roman"/>
@@ -309,12 +277,11 @@
         <w:tc>
           <w:tcPr>
             <w:tcW w:w="863" w:type="pct"/>
-            <w:vAlign w:val="bottom"/>
             <w:hideMark/>
           </w:tcPr>
           <w:p>
             <w:pPr>
-              <w:spacing w:line="276" w:lineRule="auto"/>
+              <w:spacing w:line="360" w:lineRule="auto"/>
               <w:rPr>
                 <w:rFonts w:ascii="Times New Roman" w:hAnsi="Times New Roman"/>
                 <w:lang w:val="en-ID"/>
@@ -325,28 +292,18 @@
                 <w:rFonts w:ascii="Times New Roman" w:hAnsi="Times New Roman"/>
                 <w:lang w:val="en-ID"/>
               </w:rPr>
-              <w:t xml:space="preserve">Nama </w:t>
+              <w:t>Nama Pemohon</w:t>
             </w:r>
-            <w:proofErr w:type="spellStart"/>
-            <w:r>
-              <w:rPr>
-                <w:rFonts w:ascii="Times New Roman" w:hAnsi="Times New Roman"/>
-                <w:lang w:val="en-ID"/>
-              </w:rPr>
-              <w:t>Pemohon</w:t>
-            </w:r>
-            <w:proofErr w:type="spellEnd"/>
           </w:p>
         </w:tc>
         <w:tc>
           <w:tcPr>
             <w:tcW w:w="152" w:type="pct"/>
-            <w:vAlign w:val="bottom"/>
             <w:hideMark/>
           </w:tcPr>
           <w:p>
             <w:pPr>
-              <w:spacing w:line="276" w:lineRule="auto"/>
+              <w:spacing w:line="360" w:lineRule="auto"/>
               <w:rPr>
                 <w:rFonts w:ascii="Times New Roman" w:hAnsi="Times New Roman"/>
                 <w:lang w:val="en-ID"/>
@@ -370,12 +327,11 @@
               <w:bottom w:val="single" w:sz="4" w:space="0" w:color="auto"/>
               <w:right w:val="nil"/>
             </w:tcBorders>
-            <w:vAlign w:val="bottom"/>
             <w:hideMark/>
           </w:tcPr>
           <w:p>
             <w:pPr>
-              <w:spacing w:line="276" w:lineRule="auto"/>
+              <w:spacing w:line="360" w:lineRule="auto"/>
               <w:rPr>
                 <w:rFonts w:ascii="Times New Roman" w:hAnsi="Times New Roman"/>
                 <w:lang w:val="id-ID"/>
@@ -388,7 +344,6 @@
               </w:rPr>
               <w:t>${</w:t>
             </w:r>
-            <w:proofErr w:type="spellStart"/>
             <w:r>
               <w:rPr>
                 <w:rFonts w:ascii="Times New Roman" w:hAnsi="Times New Roman"/>
@@ -396,7 +351,6 @@
               </w:rPr>
               <w:t>user_create</w:t>
             </w:r>
-            <w:proofErr w:type="spellEnd"/>
             <w:r>
               <w:rPr>
                 <w:rFonts w:ascii="Times New Roman" w:hAnsi="Times New Roman"/>
@@ -409,11 +363,10 @@
         <w:tc>
           <w:tcPr>
             <w:tcW w:w="130" w:type="pct"/>
-            <w:vAlign w:val="bottom"/>
           </w:tcPr>
           <w:p>
             <w:pPr>
-              <w:spacing w:line="276" w:lineRule="auto"/>
+              <w:spacing w:line="360" w:lineRule="auto"/>
               <w:rPr>
                 <w:rFonts w:ascii="Times New Roman" w:hAnsi="Times New Roman"/>
                 <w:lang w:val="en-ID"/>
@@ -424,12 +377,11 @@
         <w:tc>
           <w:tcPr>
             <w:tcW w:w="927" w:type="pct"/>
-            <w:vAlign w:val="bottom"/>
             <w:hideMark/>
           </w:tcPr>
           <w:p>
             <w:pPr>
-              <w:spacing w:line="276" w:lineRule="auto"/>
+              <w:spacing w:line="360" w:lineRule="auto"/>
               <w:rPr>
                 <w:rFonts w:ascii="Times New Roman" w:hAnsi="Times New Roman"/>
                 <w:lang w:val="en-ID"/>
@@ -440,35 +392,18 @@
                 <w:rFonts w:ascii="Times New Roman" w:hAnsi="Times New Roman"/>
                 <w:lang w:val="en-ID"/>
               </w:rPr>
-              <w:t xml:space="preserve">Tgl. </w:t>
-            </w:r>
-            <w:proofErr w:type="spellStart"/>
-            <w:r>
-              <w:rPr>
-                <w:rFonts w:ascii="Times New Roman" w:hAnsi="Times New Roman"/>
-                <w:lang w:val="en-ID"/>
-              </w:rPr>
-              <w:t>Terima</w:t>
-            </w:r>
-            <w:proofErr w:type="spellEnd"/>
-            <w:r>
-              <w:rPr>
-                <w:rFonts w:ascii="Times New Roman" w:hAnsi="Times New Roman"/>
-                <w:lang w:val="en-ID"/>
-              </w:rPr>
-              <w:t xml:space="preserve"> Dana</w:t>
+              <w:t>Tgl. Terima Dana</w:t>
             </w:r>
           </w:p>
         </w:tc>
         <w:tc>
           <w:tcPr>
             <w:tcW w:w="155" w:type="pct"/>
-            <w:vAlign w:val="bottom"/>
             <w:hideMark/>
           </w:tcPr>
           <w:p>
             <w:pPr>
-              <w:spacing w:line="276" w:lineRule="auto"/>
+              <w:spacing w:line="360" w:lineRule="auto"/>
               <w:rPr>
                 <w:rFonts w:ascii="Times New Roman" w:hAnsi="Times New Roman"/>
                 <w:lang w:val="en-ID"/>
@@ -492,12 +427,11 @@
               <w:bottom w:val="single" w:sz="4" w:space="0" w:color="auto"/>
               <w:right w:val="nil"/>
             </w:tcBorders>
-            <w:vAlign w:val="bottom"/>
             <w:hideMark/>
           </w:tcPr>
           <w:p>
             <w:pPr>
-              <w:spacing w:line="276" w:lineRule="auto"/>
+              <w:spacing w:line="360" w:lineRule="auto"/>
               <w:rPr>
                 <w:rFonts w:ascii="Times New Roman" w:hAnsi="Times New Roman"/>
                 <w:lang w:val="en-ID"/>
@@ -508,23 +442,7 @@
                 <w:rFonts w:ascii="Times New Roman" w:hAnsi="Times New Roman"/>
                 <w:lang w:val="en-ID"/>
               </w:rPr>
-              <w:t>${</w:t>
-            </w:r>
-            <w:proofErr w:type="spellStart"/>
-            <w:r>
-              <w:rPr>
-                <w:rFonts w:ascii="Times New Roman" w:hAnsi="Times New Roman"/>
-                <w:lang w:val="en-ID"/>
-              </w:rPr>
-              <w:t>transfer_date</w:t>
-            </w:r>
-            <w:proofErr w:type="spellEnd"/>
-            <w:r>
-              <w:rPr>
-                <w:rFonts w:ascii="Times New Roman" w:hAnsi="Times New Roman"/>
-                <w:lang w:val="en-ID"/>
-              </w:rPr>
-              <w:t>}</w:t>
+              <w:t>${transfer_date}</w:t>
             </w:r>
           </w:p>
         </w:tc>
@@ -533,12 +451,11 @@
         <w:tc>
           <w:tcPr>
             <w:tcW w:w="863" w:type="pct"/>
-            <w:vAlign w:val="bottom"/>
             <w:hideMark/>
           </w:tcPr>
           <w:p>
             <w:pPr>
-              <w:spacing w:line="276" w:lineRule="auto"/>
+              <w:spacing w:line="360" w:lineRule="auto"/>
               <w:rPr>
                 <w:rFonts w:ascii="Times New Roman" w:hAnsi="Times New Roman"/>
                 <w:lang w:val="en-ID"/>
@@ -549,28 +466,18 @@
                 <w:rFonts w:ascii="Times New Roman" w:hAnsi="Times New Roman"/>
                 <w:lang w:val="en-ID"/>
               </w:rPr>
-              <w:t xml:space="preserve">Divisi </w:t>
+              <w:t>Divisi Pemohon</w:t>
             </w:r>
-            <w:proofErr w:type="spellStart"/>
-            <w:r>
-              <w:rPr>
-                <w:rFonts w:ascii="Times New Roman" w:hAnsi="Times New Roman"/>
-                <w:lang w:val="en-ID"/>
-              </w:rPr>
-              <w:t>Pemohon</w:t>
-            </w:r>
-            <w:proofErr w:type="spellEnd"/>
           </w:p>
         </w:tc>
         <w:tc>
           <w:tcPr>
             <w:tcW w:w="152" w:type="pct"/>
-            <w:vAlign w:val="bottom"/>
             <w:hideMark/>
           </w:tcPr>
           <w:p>
             <w:pPr>
-              <w:spacing w:line="276" w:lineRule="auto"/>
+              <w:spacing w:line="360" w:lineRule="auto"/>
               <w:rPr>
                 <w:rFonts w:ascii="Times New Roman" w:hAnsi="Times New Roman"/>
                 <w:lang w:val="en-ID"/>
@@ -594,12 +501,11 @@
               <w:bottom w:val="single" w:sz="4" w:space="0" w:color="auto"/>
               <w:right w:val="nil"/>
             </w:tcBorders>
-            <w:vAlign w:val="bottom"/>
             <w:hideMark/>
           </w:tcPr>
           <w:p>
             <w:pPr>
-              <w:spacing w:line="276" w:lineRule="auto"/>
+              <w:spacing w:line="360" w:lineRule="auto"/>
               <w:rPr>
                 <w:rFonts w:ascii="Times New Roman" w:hAnsi="Times New Roman"/>
                 <w:lang w:val="id-ID"/>
@@ -612,7 +518,6 @@
               </w:rPr>
               <w:t>${</w:t>
             </w:r>
-            <w:proofErr w:type="spellStart"/>
             <w:r>
               <w:rPr>
                 <w:rFonts w:ascii="Times New Roman" w:hAnsi="Times New Roman"/>
@@ -620,7 +525,6 @@
               </w:rPr>
               <w:t>from_division</w:t>
             </w:r>
-            <w:proofErr w:type="spellEnd"/>
             <w:r>
               <w:rPr>
                 <w:rFonts w:ascii="Times New Roman" w:hAnsi="Times New Roman"/>
@@ -633,11 +537,10 @@
         <w:tc>
           <w:tcPr>
             <w:tcW w:w="130" w:type="pct"/>
-            <w:vAlign w:val="bottom"/>
           </w:tcPr>
           <w:p>
             <w:pPr>
-              <w:spacing w:line="276" w:lineRule="auto"/>
+              <w:spacing w:line="360" w:lineRule="auto"/>
               <w:rPr>
                 <w:rFonts w:ascii="Times New Roman" w:hAnsi="Times New Roman"/>
                 <w:lang w:val="en-ID"/>
@@ -648,11 +551,10 @@
         <w:tc>
           <w:tcPr>
             <w:tcW w:w="927" w:type="pct"/>
-            <w:vAlign w:val="bottom"/>
           </w:tcPr>
           <w:p>
             <w:pPr>
-              <w:spacing w:line="276" w:lineRule="auto"/>
+              <w:spacing w:line="360" w:lineRule="auto"/>
               <w:rPr>
                 <w:rFonts w:ascii="Times New Roman" w:hAnsi="Times New Roman"/>
                 <w:lang w:val="en-ID"/>
@@ -663,11 +565,10 @@
         <w:tc>
           <w:tcPr>
             <w:tcW w:w="155" w:type="pct"/>
-            <w:vAlign w:val="bottom"/>
           </w:tcPr>
           <w:p>
             <w:pPr>
-              <w:spacing w:line="276" w:lineRule="auto"/>
+              <w:spacing w:line="360" w:lineRule="auto"/>
               <w:rPr>
                 <w:rFonts w:ascii="Times New Roman" w:hAnsi="Times New Roman"/>
                 <w:lang w:val="en-ID"/>
@@ -684,11 +585,10 @@
               <w:bottom w:val="nil"/>
               <w:right w:val="nil"/>
             </w:tcBorders>
-            <w:vAlign w:val="bottom"/>
           </w:tcPr>
           <w:p>
             <w:pPr>
-              <w:spacing w:line="276" w:lineRule="auto"/>
+              <w:spacing w:line="360" w:lineRule="auto"/>
               <w:rPr>
                 <w:rFonts w:ascii="Times New Roman" w:hAnsi="Times New Roman"/>
                 <w:lang w:val="en-ID"/>
@@ -700,7 +600,7 @@
     </w:tbl>
     <w:p>
       <w:pPr>
-        <w:spacing w:line="276" w:lineRule="auto"/>
+        <w:spacing w:line="360" w:lineRule="auto"/>
         <w:jc w:val="both"/>
         <w:rPr>
           <w:rFonts w:ascii="Times New Roman" w:hAnsi="Times New Roman"/>
@@ -710,7 +610,7 @@
     </w:p>
     <w:p>
       <w:pPr>
-        <w:spacing w:line="276" w:lineRule="auto"/>
+        <w:spacing w:line="360" w:lineRule="auto"/>
         <w:jc w:val="both"/>
         <w:rPr>
           <w:rFonts w:ascii="Times New Roman" w:hAnsi="Times New Roman"/>
@@ -722,28 +622,12 @@
           <w:rFonts w:ascii="Times New Roman" w:hAnsi="Times New Roman"/>
           <w:lang w:val="en-ID"/>
         </w:rPr>
-        <w:t>${</w:t>
-      </w:r>
-      <w:proofErr w:type="spellStart"/>
-      <w:r>
-        <w:rPr>
-          <w:rFonts w:ascii="Times New Roman" w:hAnsi="Times New Roman"/>
-          <w:lang w:val="en-ID"/>
-        </w:rPr>
-        <w:t>table_item</w:t>
-      </w:r>
-      <w:proofErr w:type="spellEnd"/>
-      <w:r>
-        <w:rPr>
-          <w:rFonts w:ascii="Times New Roman" w:hAnsi="Times New Roman"/>
-          <w:lang w:val="en-ID"/>
-        </w:rPr>
-        <w:t>}</w:t>
+        <w:t>${table_item}</w:t>
       </w:r>
     </w:p>
     <w:p>
       <w:pPr>
-        <w:spacing w:line="276" w:lineRule="auto"/>
+        <w:spacing w:line="360" w:lineRule="auto"/>
         <w:jc w:val="both"/>
         <w:rPr>
           <w:rFonts w:ascii="Times New Roman" w:hAnsi="Times New Roman"/>
@@ -779,14 +663,13 @@
           </w:tcPr>
           <w:p>
             <w:pPr>
-              <w:spacing w:line="276" w:lineRule="auto"/>
+              <w:spacing w:line="360" w:lineRule="auto"/>
               <w:jc w:val="center"/>
               <w:rPr>
                 <w:rFonts w:ascii="Times New Roman" w:hAnsi="Times New Roman"/>
                 <w:lang w:val="en-ID"/>
               </w:rPr>
             </w:pPr>
-            <w:proofErr w:type="spellStart"/>
             <w:r>
               <w:rPr>
                 <w:rFonts w:ascii="Times New Roman" w:hAnsi="Times New Roman"/>
@@ -794,7 +677,6 @@
               </w:rPr>
               <w:t>Diajukan</w:t>
             </w:r>
-            <w:proofErr w:type="spellEnd"/>
           </w:p>
         </w:tc>
         <w:tc>
@@ -810,14 +692,13 @@
           </w:tcPr>
           <w:p>
             <w:pPr>
-              <w:spacing w:line="276" w:lineRule="auto"/>
+              <w:spacing w:line="360" w:lineRule="auto"/>
               <w:jc w:val="center"/>
               <w:rPr>
                 <w:rFonts w:ascii="Times New Roman" w:hAnsi="Times New Roman"/>
                 <w:lang w:val="en-ID"/>
               </w:rPr>
             </w:pPr>
-            <w:proofErr w:type="spellStart"/>
             <w:r>
               <w:rPr>
                 <w:rFonts w:ascii="Times New Roman" w:hAnsi="Times New Roman"/>
@@ -825,7 +706,6 @@
               </w:rPr>
               <w:t>Direview</w:t>
             </w:r>
-            <w:proofErr w:type="spellEnd"/>
           </w:p>
         </w:tc>
         <w:tc>
@@ -841,14 +721,13 @@
           </w:tcPr>
           <w:p>
             <w:pPr>
-              <w:spacing w:line="276" w:lineRule="auto"/>
+              <w:spacing w:line="360" w:lineRule="auto"/>
               <w:jc w:val="center"/>
               <w:rPr>
                 <w:rFonts w:ascii="Times New Roman" w:hAnsi="Times New Roman"/>
                 <w:lang w:val="en-ID"/>
               </w:rPr>
             </w:pPr>
-            <w:proofErr w:type="spellStart"/>
             <w:r>
               <w:rPr>
                 <w:rFonts w:ascii="Times New Roman" w:hAnsi="Times New Roman"/>
@@ -856,7 +735,6 @@
               </w:rPr>
               <w:t>Disetujui</w:t>
             </w:r>
-            <w:proofErr w:type="spellEnd"/>
           </w:p>
         </w:tc>
         <w:tc>
@@ -872,14 +750,13 @@
           </w:tcPr>
           <w:p>
             <w:pPr>
-              <w:spacing w:line="276" w:lineRule="auto"/>
+              <w:spacing w:line="360" w:lineRule="auto"/>
               <w:jc w:val="center"/>
               <w:rPr>
                 <w:rFonts w:ascii="Times New Roman" w:hAnsi="Times New Roman"/>
                 <w:lang w:val="en-ID"/>
               </w:rPr>
             </w:pPr>
-            <w:proofErr w:type="spellStart"/>
             <w:r>
               <w:rPr>
                 <w:rFonts w:ascii="Times New Roman" w:hAnsi="Times New Roman"/>
@@ -887,117 +764,6 @@
               </w:rPr>
               <w:t>Diproses</w:t>
             </w:r>
-            <w:proofErr w:type="spellEnd"/>
-          </w:p>
-        </w:tc>
-      </w:tr>
-      <w:tr>
-        <w:trPr>
-          <w:trHeight w:val="1056"/>
-        </w:trPr>
-        <w:tc>
-          <w:tcPr>
-            <w:tcW w:w="818" w:type="pct"/>
-            <w:tcBorders>
-              <w:top w:val="single" w:sz="4" w:space="0" w:color="auto"/>
-              <w:left w:val="single" w:sz="4" w:space="0" w:color="auto"/>
-              <w:bottom w:val="single" w:sz="4" w:space="0" w:color="auto"/>
-              <w:right w:val="single" w:sz="4" w:space="0" w:color="auto"/>
-            </w:tcBorders>
-          </w:tcPr>
-          <w:p>
-            <w:pPr>
-              <w:spacing w:line="276" w:lineRule="auto"/>
-              <w:jc w:val="center"/>
-              <w:rPr>
-                <w:rFonts w:ascii="Times New Roman" w:hAnsi="Times New Roman"/>
-                <w:lang w:val="en-ID"/>
-              </w:rPr>
-            </w:pPr>
-          </w:p>
-        </w:tc>
-        <w:tc>
-          <w:tcPr>
-            <w:tcW w:w="954" w:type="pct"/>
-            <w:tcBorders>
-              <w:top w:val="single" w:sz="4" w:space="0" w:color="auto"/>
-              <w:left w:val="single" w:sz="4" w:space="0" w:color="auto"/>
-              <w:bottom w:val="single" w:sz="4" w:space="0" w:color="auto"/>
-              <w:right w:val="single" w:sz="4" w:space="0" w:color="auto"/>
-            </w:tcBorders>
-          </w:tcPr>
-          <w:p>
-            <w:pPr>
-              <w:spacing w:line="276" w:lineRule="auto"/>
-              <w:jc w:val="center"/>
-              <w:rPr>
-                <w:rFonts w:ascii="Times New Roman" w:hAnsi="Times New Roman"/>
-                <w:lang w:val="en-ID"/>
-              </w:rPr>
-            </w:pPr>
-          </w:p>
-        </w:tc>
-        <w:tc>
-          <w:tcPr>
-            <w:tcW w:w="1052" w:type="pct"/>
-            <w:tcBorders>
-              <w:top w:val="single" w:sz="4" w:space="0" w:color="auto"/>
-              <w:left w:val="single" w:sz="4" w:space="0" w:color="auto"/>
-              <w:bottom w:val="single" w:sz="4" w:space="0" w:color="auto"/>
-              <w:right w:val="single" w:sz="4" w:space="0" w:color="auto"/>
-            </w:tcBorders>
-          </w:tcPr>
-          <w:p>
-            <w:pPr>
-              <w:spacing w:line="276" w:lineRule="auto"/>
-              <w:jc w:val="center"/>
-              <w:rPr>
-                <w:rFonts w:ascii="Times New Roman" w:hAnsi="Times New Roman"/>
-                <w:lang w:val="en-ID"/>
-              </w:rPr>
-            </w:pPr>
-          </w:p>
-        </w:tc>
-        <w:tc>
-          <w:tcPr>
-            <w:tcW w:w="1039" w:type="pct"/>
-            <w:tcBorders>
-              <w:top w:val="single" w:sz="4" w:space="0" w:color="auto"/>
-              <w:left w:val="single" w:sz="4" w:space="0" w:color="auto"/>
-              <w:bottom w:val="single" w:sz="4" w:space="0" w:color="auto"/>
-              <w:right w:val="single" w:sz="4" w:space="0" w:color="auto"/>
-            </w:tcBorders>
-          </w:tcPr>
-          <w:p>
-            <w:pPr>
-              <w:spacing w:line="276" w:lineRule="auto"/>
-              <w:jc w:val="center"/>
-              <w:rPr>
-                <w:rFonts w:ascii="Times New Roman" w:hAnsi="Times New Roman"/>
-                <w:lang w:val="en-ID"/>
-              </w:rPr>
-            </w:pPr>
-          </w:p>
-        </w:tc>
-        <w:tc>
-          <w:tcPr>
-            <w:tcW w:w="1137" w:type="pct"/>
-            <w:tcBorders>
-              <w:top w:val="single" w:sz="4" w:space="0" w:color="auto"/>
-              <w:left w:val="single" w:sz="4" w:space="0" w:color="auto"/>
-              <w:bottom w:val="single" w:sz="4" w:space="0" w:color="auto"/>
-              <w:right w:val="single" w:sz="4" w:space="0" w:color="auto"/>
-            </w:tcBorders>
-          </w:tcPr>
-          <w:p>
-            <w:pPr>
-              <w:spacing w:line="276" w:lineRule="auto"/>
-              <w:jc w:val="center"/>
-              <w:rPr>
-                <w:rFonts w:ascii="Times New Roman" w:hAnsi="Times New Roman"/>
-                <w:lang w:val="en-ID"/>
-              </w:rPr>
-            </w:pPr>
           </w:p>
         </w:tc>
       </w:tr>
@@ -1015,26 +781,7 @@
           </w:tcPr>
           <w:p>
             <w:pPr>
-              <w:spacing w:line="276" w:lineRule="auto"/>
-              <w:jc w:val="center"/>
-              <w:rPr>
-                <w:rFonts w:ascii="Times New Roman" w:hAnsi="Times New Roman"/>
-                <w:lang w:val="en-ID"/>
-              </w:rPr>
-            </w:pPr>
-            <w:proofErr w:type="spellStart"/>
-            <w:r>
-              <w:rPr>
-                <w:rFonts w:ascii="Times New Roman" w:hAnsi="Times New Roman"/>
-                <w:lang w:val="en-ID"/>
-              </w:rPr>
-              <w:t>Pemohon</w:t>
-            </w:r>
-            <w:proofErr w:type="spellEnd"/>
-          </w:p>
-          <w:p>
-            <w:pPr>
-              <w:spacing w:line="276" w:lineRule="auto"/>
+              <w:spacing w:line="360" w:lineRule="auto"/>
               <w:jc w:val="center"/>
               <w:rPr>
                 <w:rFonts w:ascii="Times New Roman" w:hAnsi="Times New Roman"/>
@@ -1046,28 +793,12 @@
                 <w:rFonts w:ascii="Times New Roman" w:hAnsi="Times New Roman"/>
                 <w:lang w:val="en-ID"/>
               </w:rPr>
-              <w:t>${</w:t>
-            </w:r>
-            <w:proofErr w:type="spellStart"/>
-            <w:r>
-              <w:rPr>
-                <w:rFonts w:ascii="Times New Roman" w:hAnsi="Times New Roman"/>
-                <w:lang w:val="en-ID"/>
-              </w:rPr>
-              <w:t>user_pend</w:t>
-            </w:r>
-            <w:proofErr w:type="spellEnd"/>
-            <w:r>
-              <w:rPr>
-                <w:rFonts w:ascii="Times New Roman" w:hAnsi="Times New Roman"/>
-                <w:lang w:val="en-ID"/>
-              </w:rPr>
-              <w:t>}</w:t>
+              <w:t>Pemohon</w:t>
             </w:r>
           </w:p>
           <w:p>
             <w:pPr>
-              <w:spacing w:line="276" w:lineRule="auto"/>
+              <w:spacing w:line="360" w:lineRule="auto"/>
               <w:jc w:val="center"/>
               <w:rPr>
                 <w:rFonts w:ascii="Times New Roman" w:hAnsi="Times New Roman"/>
@@ -1079,23 +810,24 @@
                 <w:rFonts w:ascii="Times New Roman" w:hAnsi="Times New Roman"/>
                 <w:lang w:val="en-ID"/>
               </w:rPr>
-              <w:t>${</w:t>
+              <w:t>${user_pend}</w:t>
             </w:r>
-            <w:proofErr w:type="spellStart"/>
+          </w:p>
+          <w:p>
+            <w:pPr>
+              <w:spacing w:line="360" w:lineRule="auto"/>
+              <w:jc w:val="center"/>
+              <w:rPr>
+                <w:rFonts w:ascii="Times New Roman" w:hAnsi="Times New Roman"/>
+                <w:lang w:val="en-ID"/>
+              </w:rPr>
+            </w:pPr>
             <w:r>
               <w:rPr>
                 <w:rFonts w:ascii="Times New Roman" w:hAnsi="Times New Roman"/>
                 <w:lang w:val="en-ID"/>
               </w:rPr>
-              <w:t>pend_date</w:t>
-            </w:r>
-            <w:proofErr w:type="spellEnd"/>
-            <w:r>
-              <w:rPr>
-                <w:rFonts w:ascii="Times New Roman" w:hAnsi="Times New Roman"/>
-                <w:lang w:val="en-ID"/>
-              </w:rPr>
-              <w:t>}</w:t>
+              <w:t>${pend_date}</w:t>
             </w:r>
           </w:p>
         </w:tc>
@@ -1112,42 +844,7 @@
           </w:tcPr>
           <w:p>
             <w:pPr>
-              <w:spacing w:line="276" w:lineRule="auto"/>
-              <w:jc w:val="center"/>
-              <w:rPr>
-                <w:rFonts w:ascii="Times New Roman" w:hAnsi="Times New Roman"/>
-                <w:lang w:val="en-ID"/>
-              </w:rPr>
-            </w:pPr>
-            <w:proofErr w:type="spellStart"/>
-            <w:r>
-              <w:rPr>
-                <w:rFonts w:ascii="Times New Roman" w:hAnsi="Times New Roman"/>
-                <w:lang w:val="en-ID"/>
-              </w:rPr>
-              <w:t>Atasan</w:t>
-            </w:r>
-            <w:proofErr w:type="spellEnd"/>
-            <w:r>
-              <w:rPr>
-                <w:rFonts w:ascii="Times New Roman" w:hAnsi="Times New Roman"/>
-                <w:lang w:val="en-ID"/>
-              </w:rPr>
-              <w:t xml:space="preserve"> </w:t>
-            </w:r>
-            <w:proofErr w:type="spellStart"/>
-            <w:r>
-              <w:rPr>
-                <w:rFonts w:ascii="Times New Roman" w:hAnsi="Times New Roman"/>
-                <w:lang w:val="en-ID"/>
-              </w:rPr>
-              <w:t>Pemohon</w:t>
-            </w:r>
-            <w:proofErr w:type="spellEnd"/>
-          </w:p>
-          <w:p>
-            <w:pPr>
-              <w:spacing w:line="276" w:lineRule="auto"/>
+              <w:spacing w:line="360" w:lineRule="auto"/>
               <w:jc w:val="center"/>
               <w:rPr>
                 <w:rFonts w:ascii="Times New Roman" w:hAnsi="Times New Roman"/>
@@ -1159,28 +856,12 @@
                 <w:rFonts w:ascii="Times New Roman" w:hAnsi="Times New Roman"/>
                 <w:lang w:val="en-ID"/>
               </w:rPr>
-              <w:t>${</w:t>
-            </w:r>
-            <w:proofErr w:type="spellStart"/>
-            <w:r>
-              <w:rPr>
-                <w:rFonts w:ascii="Times New Roman" w:hAnsi="Times New Roman"/>
-                <w:lang w:val="en-ID"/>
-              </w:rPr>
-              <w:t>user_appr</w:t>
-            </w:r>
-            <w:proofErr w:type="spellEnd"/>
-            <w:r>
-              <w:rPr>
-                <w:rFonts w:ascii="Times New Roman" w:hAnsi="Times New Roman"/>
-                <w:lang w:val="en-ID"/>
-              </w:rPr>
-              <w:t>}</w:t>
+              <w:t>Atasan Pemohon</w:t>
             </w:r>
           </w:p>
           <w:p>
             <w:pPr>
-              <w:spacing w:line="276" w:lineRule="auto"/>
+              <w:spacing w:line="360" w:lineRule="auto"/>
               <w:jc w:val="center"/>
               <w:rPr>
                 <w:rFonts w:ascii="Times New Roman" w:hAnsi="Times New Roman"/>
@@ -1192,23 +873,24 @@
                 <w:rFonts w:ascii="Times New Roman" w:hAnsi="Times New Roman"/>
                 <w:lang w:val="en-ID"/>
               </w:rPr>
-              <w:t>${</w:t>
+              <w:t>${user_appr}</w:t>
             </w:r>
-            <w:proofErr w:type="spellStart"/>
+          </w:p>
+          <w:p>
+            <w:pPr>
+              <w:spacing w:line="360" w:lineRule="auto"/>
+              <w:jc w:val="center"/>
+              <w:rPr>
+                <w:rFonts w:ascii="Times New Roman" w:hAnsi="Times New Roman"/>
+                <w:lang w:val="en-ID"/>
+              </w:rPr>
+            </w:pPr>
             <w:r>
               <w:rPr>
                 <w:rFonts w:ascii="Times New Roman" w:hAnsi="Times New Roman"/>
                 <w:lang w:val="en-ID"/>
               </w:rPr>
-              <w:t>appr_date</w:t>
-            </w:r>
-            <w:proofErr w:type="spellEnd"/>
-            <w:r>
-              <w:rPr>
-                <w:rFonts w:ascii="Times New Roman" w:hAnsi="Times New Roman"/>
-                <w:lang w:val="en-ID"/>
-              </w:rPr>
-              <w:t>}</w:t>
+              <w:t>${appr_date}</w:t>
             </w:r>
           </w:p>
         </w:tc>
@@ -1225,7 +907,7 @@
           </w:tcPr>
           <w:p>
             <w:pPr>
-              <w:spacing w:line="276" w:lineRule="auto"/>
+              <w:spacing w:line="360" w:lineRule="auto"/>
               <w:jc w:val="center"/>
               <w:rPr>
                 <w:rFonts w:ascii="Times New Roman" w:hAnsi="Times New Roman"/>
@@ -1242,7 +924,7 @@
           </w:p>
           <w:p>
             <w:pPr>
-              <w:spacing w:line="276" w:lineRule="auto"/>
+              <w:spacing w:line="360" w:lineRule="auto"/>
               <w:jc w:val="center"/>
               <w:rPr>
                 <w:rFonts w:ascii="Times New Roman" w:hAnsi="Times New Roman"/>
@@ -1254,28 +936,12 @@
                 <w:rFonts w:ascii="Times New Roman" w:hAnsi="Times New Roman"/>
                 <w:lang w:val="en-ID"/>
               </w:rPr>
-              <w:t>${</w:t>
-            </w:r>
-            <w:proofErr w:type="spellStart"/>
-            <w:r>
-              <w:rPr>
-                <w:rFonts w:ascii="Times New Roman" w:hAnsi="Times New Roman"/>
-                <w:lang w:val="en-ID"/>
-              </w:rPr>
-              <w:t>user_acc</w:t>
-            </w:r>
-            <w:proofErr w:type="spellEnd"/>
-            <w:r>
-              <w:rPr>
-                <w:rFonts w:ascii="Times New Roman" w:hAnsi="Times New Roman"/>
-                <w:lang w:val="en-ID"/>
-              </w:rPr>
-              <w:t>}</w:t>
+              <w:t>${user_acc}</w:t>
             </w:r>
           </w:p>
           <w:p>
             <w:pPr>
-              <w:spacing w:line="276" w:lineRule="auto"/>
+              <w:spacing w:line="360" w:lineRule="auto"/>
               <w:jc w:val="center"/>
               <w:rPr>
                 <w:rFonts w:ascii="Times New Roman" w:hAnsi="Times New Roman"/>
@@ -1287,23 +953,7 @@
                 <w:rFonts w:ascii="Times New Roman" w:hAnsi="Times New Roman"/>
                 <w:lang w:val="en-ID"/>
               </w:rPr>
-              <w:t>${</w:t>
-            </w:r>
-            <w:proofErr w:type="spellStart"/>
-            <w:r>
-              <w:rPr>
-                <w:rFonts w:ascii="Times New Roman" w:hAnsi="Times New Roman"/>
-                <w:lang w:val="en-ID"/>
-              </w:rPr>
-              <w:t>acc_date</w:t>
-            </w:r>
-            <w:proofErr w:type="spellEnd"/>
-            <w:r>
-              <w:rPr>
-                <w:rFonts w:ascii="Times New Roman" w:hAnsi="Times New Roman"/>
-                <w:lang w:val="en-ID"/>
-              </w:rPr>
-              <w:t>}</w:t>
+              <w:t>${acc_date}</w:t>
             </w:r>
           </w:p>
         </w:tc>
@@ -1320,26 +970,7 @@
           </w:tcPr>
           <w:p>
             <w:pPr>
-              <w:spacing w:line="276" w:lineRule="auto"/>
-              <w:jc w:val="center"/>
-              <w:rPr>
-                <w:rFonts w:ascii="Times New Roman" w:hAnsi="Times New Roman"/>
-                <w:lang w:val="en-ID"/>
-              </w:rPr>
-            </w:pPr>
-            <w:proofErr w:type="spellStart"/>
-            <w:r>
-              <w:rPr>
-                <w:rFonts w:ascii="Times New Roman" w:hAnsi="Times New Roman"/>
-                <w:lang w:val="en-ID"/>
-              </w:rPr>
-              <w:t>Direktur</w:t>
-            </w:r>
-            <w:proofErr w:type="spellEnd"/>
-          </w:p>
-          <w:p>
-            <w:pPr>
-              <w:spacing w:line="276" w:lineRule="auto"/>
+              <w:spacing w:line="360" w:lineRule="auto"/>
               <w:jc w:val="center"/>
               <w:rPr>
                 <w:rFonts w:ascii="Times New Roman" w:hAnsi="Times New Roman"/>
@@ -1351,28 +982,12 @@
                 <w:rFonts w:ascii="Times New Roman" w:hAnsi="Times New Roman"/>
                 <w:lang w:val="en-ID"/>
               </w:rPr>
-              <w:t>${</w:t>
-            </w:r>
-            <w:proofErr w:type="spellStart"/>
-            <w:r>
-              <w:rPr>
-                <w:rFonts w:ascii="Times New Roman" w:hAnsi="Times New Roman"/>
-                <w:lang w:val="en-ID"/>
-              </w:rPr>
-              <w:t>user_dir</w:t>
-            </w:r>
-            <w:proofErr w:type="spellEnd"/>
-            <w:r>
-              <w:rPr>
-                <w:rFonts w:ascii="Times New Roman" w:hAnsi="Times New Roman"/>
-                <w:lang w:val="en-ID"/>
-              </w:rPr>
-              <w:t>}</w:t>
+              <w:t>Direktur</w:t>
             </w:r>
           </w:p>
           <w:p>
             <w:pPr>
-              <w:spacing w:line="276" w:lineRule="auto"/>
+              <w:spacing w:line="360" w:lineRule="auto"/>
               <w:jc w:val="center"/>
               <w:rPr>
                 <w:rFonts w:ascii="Times New Roman" w:hAnsi="Times New Roman"/>
@@ -1384,23 +999,24 @@
                 <w:rFonts w:ascii="Times New Roman" w:hAnsi="Times New Roman"/>
                 <w:lang w:val="en-ID"/>
               </w:rPr>
-              <w:t>${</w:t>
+              <w:t>${user_dir}</w:t>
             </w:r>
-            <w:proofErr w:type="spellStart"/>
+          </w:p>
+          <w:p>
+            <w:pPr>
+              <w:spacing w:line="360" w:lineRule="auto"/>
+              <w:jc w:val="center"/>
+              <w:rPr>
+                <w:rFonts w:ascii="Times New Roman" w:hAnsi="Times New Roman"/>
+                <w:lang w:val="en-ID"/>
+              </w:rPr>
+            </w:pPr>
             <w:r>
               <w:rPr>
                 <w:rFonts w:ascii="Times New Roman" w:hAnsi="Times New Roman"/>
                 <w:lang w:val="en-ID"/>
               </w:rPr>
-              <w:t>dir_date</w:t>
-            </w:r>
-            <w:proofErr w:type="spellEnd"/>
-            <w:r>
-              <w:rPr>
-                <w:rFonts w:ascii="Times New Roman" w:hAnsi="Times New Roman"/>
-                <w:lang w:val="en-ID"/>
-              </w:rPr>
-              <w:t>}</w:t>
+              <w:t>${dir_date}</w:t>
             </w:r>
           </w:p>
         </w:tc>
@@ -1417,7 +1033,7 @@
           </w:tcPr>
           <w:p>
             <w:pPr>
-              <w:spacing w:line="276" w:lineRule="auto"/>
+              <w:spacing w:line="360" w:lineRule="auto"/>
               <w:jc w:val="center"/>
               <w:rPr>
                 <w:rFonts w:ascii="Times New Roman" w:hAnsi="Times New Roman"/>
@@ -1434,7 +1050,7 @@
           </w:p>
           <w:p>
             <w:pPr>
-              <w:spacing w:line="276" w:lineRule="auto"/>
+              <w:spacing w:line="360" w:lineRule="auto"/>
               <w:jc w:val="center"/>
               <w:rPr>
                 <w:rFonts w:ascii="Times New Roman" w:hAnsi="Times New Roman"/>
@@ -1446,28 +1062,12 @@
                 <w:rFonts w:ascii="Times New Roman" w:hAnsi="Times New Roman"/>
                 <w:lang w:val="en-ID"/>
               </w:rPr>
-              <w:t>${</w:t>
-            </w:r>
-            <w:proofErr w:type="spellStart"/>
-            <w:r>
-              <w:rPr>
-                <w:rFonts w:ascii="Times New Roman" w:hAnsi="Times New Roman"/>
-                <w:lang w:val="en-ID"/>
-              </w:rPr>
-              <w:t>user_fin</w:t>
-            </w:r>
-            <w:proofErr w:type="spellEnd"/>
-            <w:r>
-              <w:rPr>
-                <w:rFonts w:ascii="Times New Roman" w:hAnsi="Times New Roman"/>
-                <w:lang w:val="en-ID"/>
-              </w:rPr>
-              <w:t>}</w:t>
+              <w:t>${user_fin}</w:t>
             </w:r>
           </w:p>
           <w:p>
             <w:pPr>
-              <w:spacing w:line="276" w:lineRule="auto"/>
+              <w:spacing w:line="360" w:lineRule="auto"/>
               <w:jc w:val="center"/>
               <w:rPr>
                 <w:rFonts w:ascii="Times New Roman" w:hAnsi="Times New Roman"/>
@@ -1479,23 +1079,7 @@
                 <w:rFonts w:ascii="Times New Roman" w:hAnsi="Times New Roman"/>
                 <w:lang w:val="en-ID"/>
               </w:rPr>
-              <w:t>${</w:t>
-            </w:r>
-            <w:proofErr w:type="spellStart"/>
-            <w:r>
-              <w:rPr>
-                <w:rFonts w:ascii="Times New Roman" w:hAnsi="Times New Roman"/>
-                <w:lang w:val="en-ID"/>
-              </w:rPr>
-              <w:t>fin_date</w:t>
-            </w:r>
-            <w:proofErr w:type="spellEnd"/>
-            <w:r>
-              <w:rPr>
-                <w:rFonts w:ascii="Times New Roman" w:hAnsi="Times New Roman"/>
-                <w:lang w:val="en-ID"/>
-              </w:rPr>
-              <w:t>}</w:t>
+              <w:t>${fin_date}</w:t>
             </w:r>
           </w:p>
         </w:tc>
@@ -1503,7 +1087,7 @@
     </w:tbl>
     <w:p>
       <w:pPr>
-        <w:spacing w:line="276" w:lineRule="auto"/>
+        <w:spacing w:line="360" w:lineRule="auto"/>
         <w:jc w:val="both"/>
         <w:rPr>
           <w:rFonts w:ascii="Times New Roman" w:hAnsi="Times New Roman"/>
@@ -1513,7 +1097,7 @@
     </w:p>
     <w:p>
       <w:pPr>
-        <w:spacing w:line="276" w:lineRule="auto"/>
+        <w:spacing w:line="360" w:lineRule="auto"/>
         <w:jc w:val="both"/>
         <w:rPr>
           <w:rFonts w:ascii="Times New Roman" w:hAnsi="Times New Roman"/>
@@ -1522,7 +1106,7 @@
     </w:p>
     <w:p>
       <w:pPr>
-        <w:spacing w:line="276" w:lineRule="auto"/>
+        <w:spacing w:line="360" w:lineRule="auto"/>
         <w:jc w:val="both"/>
         <w:rPr>
           <w:rFonts w:ascii="Times New Roman" w:hAnsi="Times New Roman"/>
@@ -1531,7 +1115,7 @@
     </w:p>
     <w:p>
       <w:pPr>
-        <w:spacing w:line="276" w:lineRule="auto"/>
+        <w:spacing w:line="360" w:lineRule="auto"/>
         <w:jc w:val="both"/>
         <w:rPr>
           <w:rFonts w:ascii="Times New Roman" w:hAnsi="Times New Roman"/>
@@ -1540,7 +1124,7 @@
     </w:p>
     <w:p>
       <w:pPr>
-        <w:spacing w:line="276" w:lineRule="auto"/>
+        <w:spacing w:line="360" w:lineRule="auto"/>
         <w:jc w:val="both"/>
         <w:rPr>
           <w:rFonts w:ascii="Times New Roman" w:hAnsi="Times New Roman"/>
@@ -1549,7 +1133,7 @@
     </w:p>
     <w:p>
       <w:pPr>
-        <w:spacing w:line="276" w:lineRule="auto"/>
+        <w:spacing w:line="360" w:lineRule="auto"/>
         <w:jc w:val="both"/>
         <w:rPr>
           <w:rFonts w:ascii="Times New Roman" w:hAnsi="Times New Roman"/>
@@ -1558,7 +1142,7 @@
     </w:p>
     <w:p>
       <w:pPr>
-        <w:spacing w:line="276" w:lineRule="auto"/>
+        <w:spacing w:line="360" w:lineRule="auto"/>
         <w:jc w:val="both"/>
         <w:rPr>
           <w:rFonts w:ascii="Times New Roman" w:hAnsi="Times New Roman"/>
@@ -1567,7 +1151,7 @@
     </w:p>
     <w:p>
       <w:pPr>
-        <w:spacing w:line="276" w:lineRule="auto"/>
+        <w:spacing w:line="360" w:lineRule="auto"/>
         <w:jc w:val="both"/>
         <w:rPr>
           <w:rFonts w:ascii="Times New Roman" w:hAnsi="Times New Roman"/>
@@ -1576,7 +1160,7 @@
     </w:p>
     <w:p>
       <w:pPr>
-        <w:spacing w:line="276" w:lineRule="auto"/>
+        <w:spacing w:line="360" w:lineRule="auto"/>
         <w:jc w:val="both"/>
         <w:rPr>
           <w:rFonts w:ascii="Times New Roman" w:hAnsi="Times New Roman"/>
@@ -1585,7 +1169,7 @@
     </w:p>
     <w:p>
       <w:pPr>
-        <w:spacing w:line="276" w:lineRule="auto"/>
+        <w:spacing w:line="360" w:lineRule="auto"/>
         <w:jc w:val="both"/>
         <w:rPr>
           <w:rFonts w:ascii="Times New Roman" w:hAnsi="Times New Roman"/>
@@ -1594,7 +1178,7 @@
     </w:p>
     <w:p>
       <w:pPr>
-        <w:spacing w:line="276" w:lineRule="auto"/>
+        <w:spacing w:line="360" w:lineRule="auto"/>
         <w:jc w:val="both"/>
         <w:rPr>
           <w:rFonts w:ascii="Times New Roman" w:hAnsi="Times New Roman"/>
@@ -1603,7 +1187,7 @@
     </w:p>
     <w:p>
       <w:pPr>
-        <w:spacing w:line="276" w:lineRule="auto"/>
+        <w:spacing w:line="360" w:lineRule="auto"/>
         <w:jc w:val="both"/>
         <w:rPr>
           <w:rFonts w:ascii="Times New Roman" w:hAnsi="Times New Roman"/>
@@ -1612,7 +1196,7 @@
     </w:p>
     <w:p>
       <w:pPr>
-        <w:spacing w:line="276" w:lineRule="auto"/>
+        <w:spacing w:line="360" w:lineRule="auto"/>
         <w:jc w:val="both"/>
         <w:rPr>
           <w:rFonts w:ascii="Times New Roman" w:hAnsi="Times New Roman"/>
@@ -1621,7 +1205,7 @@
     </w:p>
     <w:p>
       <w:pPr>
-        <w:spacing w:line="276" w:lineRule="auto"/>
+        <w:spacing w:line="360" w:lineRule="auto"/>
         <w:jc w:val="both"/>
         <w:rPr>
           <w:rFonts w:ascii="Times New Roman" w:hAnsi="Times New Roman"/>
@@ -1630,7 +1214,7 @@
     </w:p>
     <w:p>
       <w:pPr>
-        <w:spacing w:line="276" w:lineRule="auto"/>
+        <w:spacing w:line="360" w:lineRule="auto"/>
         <w:jc w:val="both"/>
         <w:rPr>
           <w:rFonts w:ascii="Times New Roman" w:hAnsi="Times New Roman"/>
@@ -1639,7 +1223,7 @@
     </w:p>
     <w:p>
       <w:pPr>
-        <w:spacing w:line="276" w:lineRule="auto"/>
+        <w:spacing w:line="360" w:lineRule="auto"/>
         <w:jc w:val="both"/>
         <w:rPr>
           <w:rFonts w:ascii="Times New Roman" w:hAnsi="Times New Roman"/>
@@ -1648,7 +1232,7 @@
     </w:p>
     <w:p>
       <w:pPr>
-        <w:spacing w:line="276" w:lineRule="auto"/>
+        <w:spacing w:line="360" w:lineRule="auto"/>
         <w:jc w:val="both"/>
         <w:rPr>
           <w:rFonts w:ascii="Times New Roman" w:hAnsi="Times New Roman"/>
@@ -1657,7 +1241,7 @@
     </w:p>
     <w:p>
       <w:pPr>
-        <w:spacing w:line="276" w:lineRule="auto"/>
+        <w:spacing w:line="360" w:lineRule="auto"/>
         <w:jc w:val="both"/>
         <w:rPr>
           <w:rFonts w:ascii="Times New Roman" w:hAnsi="Times New Roman"/>
@@ -1666,7 +1250,7 @@
     </w:p>
     <w:p>
       <w:pPr>
-        <w:spacing w:line="276" w:lineRule="auto"/>
+        <w:spacing w:line="360" w:lineRule="auto"/>
         <w:jc w:val="both"/>
         <w:rPr>
           <w:rFonts w:ascii="Times New Roman" w:hAnsi="Times New Roman"/>
@@ -1675,7 +1259,7 @@
     </w:p>
     <w:p>
       <w:pPr>
-        <w:spacing w:line="276" w:lineRule="auto"/>
+        <w:spacing w:line="360" w:lineRule="auto"/>
         <w:jc w:val="both"/>
         <w:rPr>
           <w:rFonts w:ascii="Times New Roman" w:hAnsi="Times New Roman"/>
@@ -1684,7 +1268,7 @@
     </w:p>
     <w:p>
       <w:pPr>
-        <w:spacing w:line="276" w:lineRule="auto"/>
+        <w:spacing w:line="360" w:lineRule="auto"/>
         <w:jc w:val="both"/>
         <w:rPr>
           <w:rFonts w:ascii="Times New Roman" w:hAnsi="Times New Roman"/>
@@ -1693,7 +1277,7 @@
     </w:p>
     <w:p>
       <w:pPr>
-        <w:spacing w:line="276" w:lineRule="auto"/>
+        <w:spacing w:line="360" w:lineRule="auto"/>
         <w:jc w:val="both"/>
         <w:rPr>
           <w:rFonts w:ascii="Times New Roman" w:hAnsi="Times New Roman"/>
@@ -1702,7 +1286,7 @@
     </w:p>
     <w:p>
       <w:pPr>
-        <w:spacing w:line="276" w:lineRule="auto"/>
+        <w:spacing w:line="360" w:lineRule="auto"/>
         <w:jc w:val="both"/>
         <w:rPr>
           <w:rFonts w:ascii="Times New Roman" w:hAnsi="Times New Roman"/>
@@ -1711,7 +1295,7 @@
     </w:p>
     <w:p>
       <w:pPr>
-        <w:spacing w:line="276" w:lineRule="auto"/>
+        <w:spacing w:line="360" w:lineRule="auto"/>
         <w:jc w:val="center"/>
         <w:rPr>
           <w:rFonts w:ascii="Times New Roman" w:hAnsi="Times New Roman"/>
@@ -1721,21 +1305,7 @@
         <w:rPr>
           <w:rFonts w:ascii="Times New Roman" w:hAnsi="Times New Roman"/>
         </w:rPr>
-        <w:t>${</w:t>
-      </w:r>
-      <w:proofErr w:type="spellStart"/>
-      <w:r>
-        <w:rPr>
-          <w:rFonts w:ascii="Times New Roman" w:hAnsi="Times New Roman"/>
-        </w:rPr>
-        <w:t>image_item</w:t>
-      </w:r>
-      <w:proofErr w:type="spellEnd"/>
-      <w:r>
-        <w:rPr>
-          <w:rFonts w:ascii="Times New Roman" w:hAnsi="Times New Roman"/>
-        </w:rPr>
-        <w:t>}</w:t>
+        <w:t>${image_item}</w:t>
       </w:r>
     </w:p>
     <w:sectPr>
@@ -1788,13 +1358,24 @@
   <w:p>
     <w:pPr>
       <w:pStyle w:val="Footer"/>
-      <w:jc w:val="center"/>
       <w:rPr>
         <w:rFonts w:ascii="Times New Roman" w:hAnsi="Times New Roman"/>
-        <w:i/>
+        <w:iCs/>
+        <w:sz w:val="16"/>
+        <w:szCs w:val="16"/>
         <w:lang w:val="id-ID"/>
       </w:rPr>
     </w:pPr>
+    <w:r>
+      <w:rPr>
+        <w:rFonts w:ascii="Times New Roman" w:hAnsi="Times New Roman"/>
+        <w:iCs/>
+        <w:sz w:val="16"/>
+        <w:szCs w:val="16"/>
+        <w:lang w:val="id-ID"/>
+      </w:rPr>
+      <w:t>${print_date}</w:t>
+    </w:r>
   </w:p>
 </w:ftr>
 </file>
@@ -2054,115 +1635,7 @@
         <w:sz w:val="16"/>
         <w:szCs w:val="20"/>
       </w:rPr>
-      <w:t xml:space="preserve">B </w:t>
-    </w:r>
-    <w:proofErr w:type="spellStart"/>
-    <w:r>
-      <w:rPr>
-        <w:rFonts w:ascii="Times New Roman" w:hAnsi="Times New Roman"/>
-        <w:sz w:val="16"/>
-        <w:szCs w:val="20"/>
-      </w:rPr>
-      <w:t>Nomor</w:t>
-    </w:r>
-    <w:proofErr w:type="spellEnd"/>
-    <w:r>
-      <w:rPr>
-        <w:rFonts w:ascii="Times New Roman" w:hAnsi="Times New Roman"/>
-        <w:sz w:val="16"/>
-        <w:szCs w:val="20"/>
-      </w:rPr>
-      <w:t xml:space="preserve"> 93, Jalan Kamal Raya Outer Ring Road, Desa/</w:t>
-    </w:r>
-    <w:proofErr w:type="spellStart"/>
-    <w:r>
-      <w:rPr>
-        <w:rFonts w:ascii="Times New Roman" w:hAnsi="Times New Roman"/>
-        <w:sz w:val="16"/>
-        <w:szCs w:val="20"/>
-      </w:rPr>
-      <w:t>Kelurahan</w:t>
-    </w:r>
-    <w:proofErr w:type="spellEnd"/>
-    <w:r>
-      <w:rPr>
-        <w:rFonts w:ascii="Times New Roman" w:hAnsi="Times New Roman"/>
-        <w:sz w:val="16"/>
-        <w:szCs w:val="20"/>
-      </w:rPr>
-      <w:t xml:space="preserve"> </w:t>
-    </w:r>
-    <w:proofErr w:type="spellStart"/>
-    <w:r>
-      <w:rPr>
-        <w:rFonts w:ascii="Times New Roman" w:hAnsi="Times New Roman"/>
-        <w:sz w:val="16"/>
-        <w:szCs w:val="20"/>
-      </w:rPr>
-      <w:t>Cengkareng</w:t>
-    </w:r>
-    <w:proofErr w:type="spellEnd"/>
-    <w:r>
-      <w:rPr>
-        <w:rFonts w:ascii="Times New Roman" w:hAnsi="Times New Roman"/>
-        <w:sz w:val="16"/>
-        <w:szCs w:val="20"/>
-      </w:rPr>
-      <w:t xml:space="preserve"> Timur, </w:t>
-    </w:r>
-    <w:proofErr w:type="spellStart"/>
-    <w:r>
-      <w:rPr>
-        <w:rFonts w:ascii="Times New Roman" w:hAnsi="Times New Roman"/>
-        <w:sz w:val="16"/>
-        <w:szCs w:val="20"/>
-      </w:rPr>
-      <w:t>Kec</w:t>
-    </w:r>
-    <w:proofErr w:type="spellEnd"/>
-    <w:r>
-      <w:rPr>
-        <w:rFonts w:ascii="Times New Roman" w:hAnsi="Times New Roman"/>
-        <w:sz w:val="16"/>
-        <w:szCs w:val="20"/>
-      </w:rPr>
-      <w:t xml:space="preserve">. </w:t>
-    </w:r>
-    <w:proofErr w:type="spellStart"/>
-    <w:r>
-      <w:rPr>
-        <w:rFonts w:ascii="Times New Roman" w:hAnsi="Times New Roman"/>
-        <w:sz w:val="16"/>
-        <w:szCs w:val="20"/>
-      </w:rPr>
-      <w:t>Cengkareng</w:t>
-    </w:r>
-    <w:proofErr w:type="spellEnd"/>
-    <w:r>
-      <w:rPr>
-        <w:rFonts w:ascii="Times New Roman" w:hAnsi="Times New Roman"/>
-        <w:sz w:val="16"/>
-        <w:szCs w:val="20"/>
-      </w:rPr>
-      <w:t xml:space="preserve">, Kota Adm. Jakarta Barat, </w:t>
-    </w:r>
-    <w:proofErr w:type="spellStart"/>
-    <w:r>
-      <w:rPr>
-        <w:rFonts w:ascii="Times New Roman" w:hAnsi="Times New Roman"/>
-        <w:sz w:val="16"/>
-        <w:szCs w:val="20"/>
-      </w:rPr>
-      <w:t>Provinsi</w:t>
-    </w:r>
-    <w:proofErr w:type="spellEnd"/>
-    <w:r>
-      <w:rPr>
-        <w:rFonts w:ascii="Times New Roman" w:hAnsi="Times New Roman"/>
-        <w:sz w:val="16"/>
-        <w:szCs w:val="20"/>
-      </w:rPr>
-      <w:t xml:space="preserve"> DKI Jakarta,</w:t>
+      <w:t>B Nomor 93, Jalan Kamal Raya Outer Ring Road, Desa/Kelurahan Cengkareng Timur, Kec. Cengkareng, Kota Adm. Jakarta Barat, Provinsi DKI Jakarta,</w:t>
     </w:r>
     <w:r>
       <w:rPr>
